--- a/database/relatorio/PE 90008-2024/YRLEY BARBOSA DA SILVA LTDA/YRLEY BARBOSA DA SILVA LTDA ata.docx
+++ b/database/relatorio/PE 90008-2024/YRLEY BARBOSA DA SILVA LTDA/YRLEY BARBOSA DA SILVA LTDA ata.docx
@@ -114,7 +114,7 @@
           <w:bCs/>
           <w:color w:val="000000"/>
         </w:rPr>
-        <w:t xml:space="preserve">Nº 787000/2024-103/00</w:t>
+        <w:t xml:space="preserve">Nº 787000/2024-022/00</w:t>
         <w:br/>
         <w:t xml:space="preserve">Pregão Eletrônico nº 90008/2024</w:t>
       </w:r>
@@ -859,7 +859,7 @@
           <w:b w:val="0"/>
           <w:sz w:val="24"/>
         </w:rPr>
-        <w:t>nan;</w:t>
+        <w:t>1A Rua Quadra 1, 1C - Casa - Mansoes Imperatriz;</w:t>
         <w:br/>
       </w:r>
       <w:r>
@@ -876,7 +876,7 @@
           <w:b w:val="0"/>
           <w:sz w:val="24"/>
         </w:rPr>
-        <w:t>nan;</w:t>
+        <w:t>Águas Lindas De Goiás / Goiás;</w:t>
         <w:br/>
       </w:r>
       <w:r>
@@ -893,7 +893,7 @@
           <w:b w:val="0"/>
           <w:sz w:val="24"/>
         </w:rPr>
-        <w:t>nan;</w:t>
+        <w:t>72.910-449;</w:t>
         <w:br/>
       </w:r>
       <w:r>
@@ -910,7 +910,7 @@
           <w:b w:val="0"/>
           <w:sz w:val="24"/>
         </w:rPr>
-        <w:t>nan; e</w:t>
+        <w:t>(61) 84009467; e</w:t>
         <w:br/>
       </w:r>
       <w:r>
@@ -927,7 +927,7 @@
           <w:b w:val="0"/>
           <w:sz w:val="24"/>
         </w:rPr>
-        <w:t>nan.</w:t>
+        <w:t>adsumus1comercial@gmail.com.</w:t>
         <w:br/>
       </w:r>
       <w:r>
@@ -944,7 +944,7 @@
           <w:b w:val="0"/>
           <w:sz w:val="24"/>
         </w:rPr>
-        <w:t>nan.</w:t>
+        <w:t>YRLEI BARBOSA DA SILVA.</w:t>
         <w:br/>
       </w:r>
     </w:p>
@@ -1166,7 +1166,7 @@
           <w:b/>
           <w:sz w:val="24"/>
         </w:rPr>
-        <w:t>Item 52 - Carrinho Inox Para Transporte De Alimentos | Catálogo: 474330</w:t>
+        <w:t>Item 52 - Refresqueira Industrial 150 L | Catálogo: 451529</w:t>
         <w:br/>
       </w:r>
       <w:r>
@@ -1175,7 +1175,7 @@
           <w:b w:val="0"/>
           <w:sz w:val="24"/>
         </w:rPr>
-        <w:t>Descrição: Fogão Industrial 8 bocas - Alta Pressão; Registros em latão forjado.  Tubo de distribuição de gás com tampão e bico de entrada de gás reversível / Grelhas de ferro fundido / Queimadores em ferro fundido / Bandeja coletora de resíduos em chapa de aço galvanizada / Pressão: Alta Pressão / Grelhas: 40x40 Cm Com 8 Pontas Metal: Inox / Forno: Tem / Banho Maria: Não Tem / Chapa: Não Tem / Paneleiro: Tem / Bocas: 8 / Queimador Duplo: Não Tem / Medidas: 2.20 X 1.20 X 0.80 / Medida Do Perfil: 10 Cm / Diâmetro Queimadores: 11 Cm / Distância Entre As Grelhas: 10 Cm Linha: Stand Extra Inox / Posição Na Cozinha: Centro  Cor: Inox (Garantia mínima de 6 meses)</w:t>
+        <w:t>Descrição: Refresqueira Industrial Material Estrutura: Aço Inoxidável Escovado Material Depósito: Aço Inoxidável Tipo: 1 Despósito Capacidade: 150 L Tensão: 220 V Aplicação: Serve Bebidas Frias Características Adicionais: Torneira Tipo Alavanca, Pingadeira, Dreno, Rodízio</w:t>
         <w:br/>
       </w:r>
       <w:r>
@@ -1220,7 +1220,7 @@
           <w:b/>
           <w:sz w:val="24"/>
         </w:rPr>
-        <w:t>Item 53 - Forno Padaria Turbo 5 Estrelas | Catálogo: 457010</w:t>
+        <w:t>Item 53 - Refresqueira Industrial 150 L (Cota Reservada ME-EPP) | Catálogo: 451529</w:t>
         <w:br/>
       </w:r>
       <w:r>
@@ -1229,7 +1229,7 @@
           <w:b w:val="0"/>
           <w:sz w:val="24"/>
         </w:rPr>
-        <w:t>Descrição: Forno Combinado Elétrico 20 Gns, com carro gaiola, Tecnologia Steam Power e Higienização Automática – 380v, trifásico. Dimensões Externas (LxPxA): 103 x 109 x 196cm Material: Aço Inox Escovado Capacidade: 20 x 1/1 GN x 65mm (não inclusas) Higienização: Automática / Voltagem: 220V Trifásico / Potência: 29.700 Watts Disjuntor: 100A / Tomada: 125A (3 pinos + terra) / Garantia: 12 meses  A empresa vencedora deverá ter representante na área de Brasília.</w:t>
+        <w:t>Descrição: Refresqueira Industrial Material Estrutura: Aço Inoxidável Escovado Material Depósito: Aço Inoxidável Tipo: 1 Despósito Capacidade: 150 L Tensão: 220 V Aplicação: Serve Bebidas Frias Características Adicionais: Torneira Tipo Alavanca, Pingadeira, Dreno, Rodízio</w:t>
         <w:br/>
       </w:r>
       <w:r>
@@ -5067,7 +5067,7 @@
               <w:rPr>
                 <w:rFonts w:asciiTheme="minorHAnsi" w:hAnsiTheme="minorHAnsi" w:cstheme="minorHAnsi"/>
               </w:rPr>
-              <w:t xml:space="preserve">nan</w:t>
+              <w:t xml:space="preserve">YRLEI BARBOSA DA SILVA</w:t>
             </w:r>
           </w:p>
           <w:p>

--- a/database/relatorio/PE 90008-2024/YRLEY BARBOSA DA SILVA LTDA/YRLEY BARBOSA DA SILVA LTDA ata.docx
+++ b/database/relatorio/PE 90008-2024/YRLEY BARBOSA DA SILVA LTDA/YRLEY BARBOSA DA SILVA LTDA ata.docx
@@ -114,8 +114,6 @@
           <w:bCs/>
           <w:color w:val="000000"/>
         </w:rPr>
-        <w:t xml:space="preserve">Nº 787000/2024-022/00</w:t>
-        <w:br/>
         <w:t xml:space="preserve">Pregão Eletrônico nº 90008/2024</w:t>
       </w:r>
     </w:p>
